--- a/Results/emissions_by_region.docx
+++ b/Results/emissions_by_region.docx
@@ -7,7 +7,7 @@
         <w:pStyle w:val="Title"/>
       </w:pPr>
       <w:r>
-        <w:t xml:space="preserve">Global</w:t>
+        <w:t xml:space="preserve">GHG</w:t>
       </w:r>
       <w:r>
         <w:t xml:space="preserve"> </w:t>
@@ -52,26 +52,6 @@
       </w:r>
       <w:r>
         <w:t xml:space="preserve">Lamb</w:t>
-      </w:r>
-    </w:p>
-    <w:p>
-      <w:pPr>
-        <w:pStyle w:val="Date"/>
-      </w:pPr>
-      <w:r>
-        <w:t xml:space="preserve">30</w:t>
-      </w:r>
-      <w:r>
-        <w:t xml:space="preserve"> </w:t>
-      </w:r>
-      <w:r>
-        <w:t xml:space="preserve">10</w:t>
-      </w:r>
-      <w:r>
-        <w:t xml:space="preserve"> </w:t>
-      </w:r>
-      <w:r>
-        <w:t xml:space="preserve">2020</w:t>
       </w:r>
     </w:p>
     <w:p>
@@ -128,7 +108,7 @@
       <w:r>
         <w:drawing>
           <wp:inline>
-            <wp:extent cx="5334000" cy="2667000"/>
+            <wp:extent cx="5334000" cy="2000250"/>
             <wp:effectExtent b="0" l="0" r="0" t="0"/>
             <wp:docPr descr="" title="" id="1" name="Picture"/>
             <a:graphic>
@@ -149,7 +129,7 @@
                   <pic:spPr bwMode="auto">
                     <a:xfrm>
                       <a:off x="0" y="0"/>
-                      <a:ext cx="5334000" cy="2667000"/>
+                      <a:ext cx="5334000" cy="2000250"/>
                     </a:xfrm>
                     <a:prstGeom prst="rect">
                       <a:avLst/>

--- a/Results/emissions_by_region.docx
+++ b/Results/emissions_by_region.docx
@@ -68,7 +68,7 @@
               <a:graphicData uri="http://schemas.openxmlformats.org/drawingml/2006/picture">
                 <pic:pic>
                   <pic:nvPicPr>
-                    <pic:cNvPr descr="C:\Users\lamw\DOCUME~1\SPIDER~1\Work\Projects\AR6-EM~1\Results\EMISSI~1/figure-docx/trend_plot-1.png" id="0" name="Picture"/>
+                    <pic:cNvPr descr="C:\Users\lamw\Documents\SpiderOak%20Hive\Work\Projects\AR6-Emissions-trends-and-drivers\Results\emissions_by_region_files/figure-docx/trend_plot-1.png" id="0" name="Picture"/>
                     <pic:cNvPicPr>
                       <a:picLocks noChangeArrowheads="1" noChangeAspect="1"/>
                     </pic:cNvPicPr>
@@ -115,7 +115,7 @@
               <a:graphicData uri="http://schemas.openxmlformats.org/drawingml/2006/picture">
                 <pic:pic>
                   <pic:nvPicPr>
-                    <pic:cNvPr descr="C:\Users\lamw\DOCUME~1\SPIDER~1\Work\Projects\AR6-EM~1\Results\EMISSI~1/figure-docx/benchmark_data-1.png" id="0" name="Picture"/>
+                    <pic:cNvPr descr="C:\Users\lamw\Documents\SpiderOak%20Hive\Work\Projects\AR6-Emissions-trends-and-drivers\Results\emissions_by_region_files/figure-docx/benchmark_data-1.png" id="0" name="Picture"/>
                     <pic:cNvPicPr>
                       <a:picLocks noChangeArrowheads="1" noChangeAspect="1"/>
                     </pic:cNvPicPr>

--- a/Results/emissions_by_region.docx
+++ b/Results/emissions_by_region.docx
@@ -474,35 +474,13 @@
       <w:rFonts w:asciiTheme="majorHAnsi" w:eastAsiaTheme="majorEastAsia" w:hAnsiTheme="majorHAnsi" w:cstheme="majorBidi"/>
       <w:b/>
       <w:bCs/>
-      <w:color w:val="345A8A" w:themeColor="accent1" w:themeShade="B5"/>
-      <w:sz w:val="32"/>
-      <w:szCs w:val="32"/>
-    </w:rPr>
-  </w:style>
-  <w:style w:type="paragraph" w:styleId="Heading2">
-    <w:name w:val="Heading 2"/>
-    <w:basedOn w:val="Normal"/>
-    <w:next w:val="BodyText"/>
-    <w:uiPriority w:val="9"/>
-    <w:unhideWhenUsed/>
-    <w:qFormat/>
-    <w:pPr>
-      <w:keepNext/>
-      <w:keepLines/>
-      <w:spacing w:before="200" w:after="0"/>
-      <w:outlineLvl w:val="1"/>
-    </w:pPr>
-    <w:rPr>
-      <w:rFonts w:asciiTheme="majorHAnsi" w:eastAsiaTheme="majorEastAsia" w:hAnsiTheme="majorHAnsi" w:cstheme="majorBidi"/>
-      <w:b/>
-      <w:bCs/>
       <w:color w:val="4F81BD" w:themeColor="accent1"/>
       <w:sz w:val="32"/>
       <w:szCs w:val="32"/>
     </w:rPr>
   </w:style>
-  <w:style w:type="paragraph" w:styleId="Heading3">
-    <w:name w:val="Heading 3"/>
+  <w:style w:type="paragraph" w:styleId="Heading2">
+    <w:name w:val="Heading 2"/>
     <w:basedOn w:val="Normal"/>
     <w:next w:val="BodyText"/>
     <w:uiPriority w:val="9"/>
@@ -512,7 +490,7 @@
       <w:keepNext/>
       <w:keepLines/>
       <w:spacing w:before="200" w:after="0"/>
-      <w:outlineLvl w:val="2"/>
+      <w:outlineLvl w:val="1"/>
     </w:pPr>
     <w:rPr>
       <w:rFonts w:asciiTheme="majorHAnsi" w:eastAsiaTheme="majorEastAsia" w:hAnsiTheme="majorHAnsi" w:cstheme="majorBidi"/>
@@ -523,8 +501,8 @@
       <w:szCs w:val="28"/>
     </w:rPr>
   </w:style>
-  <w:style w:type="paragraph" w:styleId="Heading4">
-    <w:name w:val="Heading 4"/>
+  <w:style w:type="paragraph" w:styleId="Heading3">
+    <w:name w:val="Heading 3"/>
     <w:basedOn w:val="Normal"/>
     <w:next w:val="BodyText"/>
     <w:uiPriority w:val="9"/>
@@ -534,7 +512,7 @@
       <w:keepNext/>
       <w:keepLines/>
       <w:spacing w:before="200" w:after="0"/>
-      <w:outlineLvl w:val="3"/>
+      <w:outlineLvl w:val="2"/>
     </w:pPr>
     <w:rPr>
       <w:rFonts w:asciiTheme="majorHAnsi" w:eastAsiaTheme="majorEastAsia" w:hAnsiTheme="majorHAnsi" w:cstheme="majorBidi"/>
@@ -545,6 +523,28 @@
       <w:szCs w:val="24"/>
     </w:rPr>
   </w:style>
+  <w:style w:type="paragraph" w:styleId="Heading4">
+    <w:name w:val="Heading 4"/>
+    <w:basedOn w:val="Normal"/>
+    <w:next w:val="BodyText"/>
+    <w:uiPriority w:val="9"/>
+    <w:unhideWhenUsed/>
+    <w:qFormat/>
+    <w:pPr>
+      <w:keepNext/>
+      <w:keepLines/>
+      <w:spacing w:before="200" w:after="0"/>
+      <w:outlineLvl w:val="3"/>
+    </w:pPr>
+    <w:rPr>
+      <w:rFonts w:asciiTheme="majorHAnsi" w:eastAsiaTheme="majorEastAsia" w:hAnsiTheme="majorHAnsi" w:cstheme="majorBidi"/>
+      <w:i/>
+      <w:bCs/>
+      <w:color w:val="4F81BD" w:themeColor="accent1"/>
+      <w:sz w:val="24"/>
+      <w:szCs w:val="24"/>
+    </w:rPr>
+  </w:style>
   <w:style w:type="paragraph" w:styleId="Heading5">
     <w:name w:val="Heading 5"/>
     <w:basedOn w:val="Normal"/>
@@ -560,7 +560,6 @@
     </w:pPr>
     <w:rPr>
       <w:rFonts w:asciiTheme="majorHAnsi" w:eastAsiaTheme="majorEastAsia" w:hAnsiTheme="majorHAnsi" w:cstheme="majorBidi"/>
-      <w:i/>
       <w:iCs/>
       <w:color w:val="4F81BD" w:themeColor="accent1"/>
       <w:sz w:val="24"/>
@@ -656,14 +655,8 @@
     <w:qFormat/>
     <w:pPr>
       <w:spacing w:before="100" w:after="100"/>
-      <w:ind w:firstLine="0"/>
-    </w:pPr>
-    <w:rPr>
-      <w:rFonts w:asciiTheme="majorHAnsi" w:eastAsiaTheme="majorEastAsia" w:hAnsiTheme="majorHAnsi" w:cstheme="majorBidi"/>
-      <w:bCs/>
-      <w:sz w:val="20"/>
-      <w:szCs w:val="20"/>
-    </w:rPr>
+      <w:ind w:firstLine="0" w:left="480" w:right="480"/>
+    </w:pPr>
   </w:style>
   <w:style w:type="paragraph" w:styleId="FootnoteText">
     <w:name w:val="Footnote Text"/>
@@ -756,6 +749,10 @@
       <w:rFonts w:ascii="Consolas" w:hAnsi="Consolas"/>
       <w:sz w:val="22"/>
     </w:rPr>
+  </w:style>
+  <w:style w:type="character" w:customStyle="1" w:styleId="SectionNumber">
+    <w:name w:val="Section Number"/>
+    <w:basedOn w:val="BodyTextChar"/>
   </w:style>
   <w:style w:type="character" w:styleId="FootnoteReference">
     <w:name w:val="Footnote Reference"/>

--- a/Results/emissions_by_region.docx
+++ b/Results/emissions_by_region.docx
@@ -68,7 +68,7 @@
               <a:graphicData uri="http://schemas.openxmlformats.org/drawingml/2006/picture">
                 <pic:pic>
                   <pic:nvPicPr>
-                    <pic:cNvPr descr="C:\Users\lamw\Documents\SpiderOak%20Hive\Work\Projects\AR6-Emissions-trends-and-drivers\Results\emissions_by_region_files/figure-docx/trend_plot-1.png" id="0" name="Picture"/>
+                    <pic:cNvPr descr="C:\Users\lamw\DOCUME~1\SPIDER~1\Work\Projects\AR6-EM~2\Results\EMISSI~1/figure-docx/trend_plot-1.png" id="0" name="Picture"/>
                     <pic:cNvPicPr>
                       <a:picLocks noChangeArrowheads="1" noChangeAspect="1"/>
                     </pic:cNvPicPr>
@@ -115,7 +115,7 @@
               <a:graphicData uri="http://schemas.openxmlformats.org/drawingml/2006/picture">
                 <pic:pic>
                   <pic:nvPicPr>
-                    <pic:cNvPr descr="C:\Users\lamw\Documents\SpiderOak%20Hive\Work\Projects\AR6-Emissions-trends-and-drivers\Results\emissions_by_region_files/figure-docx/benchmark_data-1.png" id="0" name="Picture"/>
+                    <pic:cNvPr descr="C:\Users\lamw\DOCUME~1\SPIDER~1\Work\Projects\AR6-EM~2\Results\EMISSI~1/figure-docx/bar_plot_version-1.png" id="0" name="Picture"/>
                     <pic:cNvPicPr>
                       <a:picLocks noChangeArrowheads="1" noChangeAspect="1"/>
                     </pic:cNvPicPr>
@@ -155,6 +155,53 @@
       <w:r>
         <w:drawing>
           <wp:inline>
+            <wp:extent cx="5334000" cy="2000250"/>
+            <wp:effectExtent b="0" l="0" r="0" t="0"/>
+            <wp:docPr descr="" title="" id="1" name="Picture"/>
+            <a:graphic>
+              <a:graphicData uri="http://schemas.openxmlformats.org/drawingml/2006/picture">
+                <pic:pic>
+                  <pic:nvPicPr>
+                    <pic:cNvPr descr="C:\Users\lamw\DOCUME~1\SPIDER~1\Work\Projects\AR6-EM~2\Results\EMISSI~1/figure-docx/jitter_plot_version-1.png" id="0" name="Picture"/>
+                    <pic:cNvPicPr>
+                      <a:picLocks noChangeArrowheads="1" noChangeAspect="1"/>
+                    </pic:cNvPicPr>
+                  </pic:nvPicPr>
+                  <pic:blipFill>
+                    <a:blip r:embed="rId22"/>
+                    <a:stretch>
+                      <a:fillRect/>
+                    </a:stretch>
+                  </pic:blipFill>
+                  <pic:spPr bwMode="auto">
+                    <a:xfrm>
+                      <a:off x="0" y="0"/>
+                      <a:ext cx="5334000" cy="2000250"/>
+                    </a:xfrm>
+                    <a:prstGeom prst="rect">
+                      <a:avLst/>
+                    </a:prstGeom>
+                    <a:noFill/>
+                    <a:ln w="9525">
+                      <a:noFill/>
+                      <a:headEnd/>
+                      <a:tailEnd/>
+                    </a:ln>
+                  </pic:spPr>
+                </pic:pic>
+              </a:graphicData>
+            </a:graphic>
+          </wp:inline>
+        </w:drawing>
+      </w:r>
+    </w:p>
+    <w:p>
+      <w:pPr>
+        <w:pStyle w:val="BodyText"/>
+      </w:pPr>
+      <w:r>
+        <w:drawing>
+          <wp:inline>
             <wp:extent cx="5334000" cy="4667250"/>
             <wp:effectExtent b="0" l="0" r="0" t="0"/>
             <wp:docPr descr="" title="" id="1" name="Picture"/>
@@ -168,7 +215,49 @@
                     </pic:cNvPicPr>
                   </pic:nvPicPr>
                   <pic:blipFill>
-                    <a:blip r:embed="rId22"/>
+                    <a:blip r:embed="rId23"/>
+                    <a:stretch>
+                      <a:fillRect/>
+                    </a:stretch>
+                  </pic:blipFill>
+                  <pic:spPr bwMode="auto">
+                    <a:xfrm>
+                      <a:off x="0" y="0"/>
+                      <a:ext cx="5334000" cy="4667250"/>
+                    </a:xfrm>
+                    <a:prstGeom prst="rect">
+                      <a:avLst/>
+                    </a:prstGeom>
+                    <a:noFill/>
+                    <a:ln w="9525">
+                      <a:noFill/>
+                      <a:headEnd/>
+                      <a:tailEnd/>
+                    </a:ln>
+                  </pic:spPr>
+                </pic:pic>
+              </a:graphicData>
+            </a:graphic>
+          </wp:inline>
+        </w:drawing>
+      </w:r>
+      <w:r>
+        <w:drawing>
+          <wp:inline>
+            <wp:extent cx="5334000" cy="4667250"/>
+            <wp:effectExtent b="0" l="0" r="0" t="0"/>
+            <wp:docPr descr="" title="" id="1" name="Picture"/>
+            <a:graphic>
+              <a:graphicData uri="http://schemas.openxmlformats.org/drawingml/2006/picture">
+                <pic:pic>
+                  <pic:nvPicPr>
+                    <pic:cNvPr descr="../../Results/Plots/region_trends_spm-2.png" id="0" name="Picture"/>
+                    <pic:cNvPicPr>
+                      <a:picLocks noChangeArrowheads="1" noChangeAspect="1"/>
+                    </pic:cNvPicPr>
+                  </pic:nvPicPr>
+                  <pic:blipFill>
+                    <a:blip r:embed="rId24"/>
                     <a:stretch>
                       <a:fillRect/>
                     </a:stretch>
